--- a/fuentes/contenidos/grado05/guion01/MA_05_01_CO_REC80.docx
+++ b/fuentes/contenidos/grado05/guion01/MA_05_01_CO_REC80.docx
@@ -365,7 +365,26 @@
           <w:lang w:val="es-ES_tradnl"/>
         </w:rPr>
       </w:pPr>
+      <w:r>
+        <w:rPr>
+          <w:rFonts w:ascii="Arial" w:hAnsi="Arial" w:cs="Arial"/>
+          <w:sz w:val="18"/>
+          <w:szCs w:val="18"/>
+          <w:lang w:val="es-ES_tradnl"/>
+        </w:rPr>
+        <w:t>Actividades que permite</w:t>
+      </w:r>
+      <w:r>
+        <w:rPr>
+          <w:rFonts w:ascii="Arial" w:hAnsi="Arial" w:cs="Arial"/>
+          <w:sz w:val="18"/>
+          <w:szCs w:val="18"/>
+          <w:lang w:val="es-ES_tradnl"/>
+        </w:rPr>
+        <w:t>n</w:t>
+      </w:r>
       <w:bookmarkStart w:id="0" w:name="_GoBack"/>
+      <w:bookmarkEnd w:id="0"/>
       <w:r>
         <w:rPr>
           <w:rFonts w:ascii="Arial" w:hAnsi="Arial" w:cs="Arial"/>
@@ -373,23 +392,22 @@
           <w:szCs w:val="18"/>
           <w:lang w:val="es-ES_tradnl"/>
         </w:rPr>
-        <w:t>Actividades para identificar los nombres de los tipos de conjuntos por medio de una sopa de letras.</w:t>
-      </w:r>
-    </w:p>
-    <w:bookmarkEnd w:id="0"/>
-    <w:p>
-      <w:pPr>
-        <w:rPr>
-          <w:rFonts w:ascii="Arial" w:hAnsi="Arial" w:cs="Arial"/>
-          <w:sz w:val="18"/>
-          <w:szCs w:val="18"/>
-          <w:lang w:val="es-ES"/>
-        </w:rPr>
-      </w:pPr>
+        <w:t xml:space="preserve"> identificar los nombres de los tipos de conjuntos por medio de una sopa de letras</w:t>
+      </w:r>
     </w:p>
     <w:p>
       <w:pPr>
         <w:rPr>
+          <w:rFonts w:ascii="Arial" w:hAnsi="Arial" w:cs="Arial"/>
+          <w:sz w:val="18"/>
+          <w:szCs w:val="18"/>
+          <w:lang w:val="es-ES"/>
+        </w:rPr>
+      </w:pPr>
+    </w:p>
+    <w:p>
+      <w:pPr>
+        <w:rPr>
           <w:rFonts w:ascii="Arial" w:hAnsi="Arial"/>
           <w:sz w:val="18"/>
           <w:szCs w:val="18"/>
@@ -473,7 +491,7 @@
           <w:szCs w:val="18"/>
           <w:lang w:val="es-ES_tradnl"/>
         </w:rPr>
-        <w:t xml:space="preserve">Conjunto, </w:t>
+        <w:t>conjunto,</w:t>
       </w:r>
       <w:r>
         <w:rPr>
